--- a/Project_tables.docx
+++ b/Project_tables.docx
@@ -5,8 +5,8 @@
     <w:tbl>
       <w:tblPr>
         <w:tblStyle w:val="TableGrid"/>
+        <w:tblpPr w:leftFromText="180" w:rightFromText="180" w:horzAnchor="margin" w:tblpY="779"/>
         <w:tblW w:w="0" w:type="auto"/>
-        <w:tblInd w:w="360" w:type="dxa"/>
         <w:tblLook w:val="04A0" w:firstRow="1" w:lastRow="0" w:firstColumn="1" w:lastColumn="0" w:noHBand="0" w:noVBand="1"/>
       </w:tblPr>
       <w:tblGrid>
@@ -728,12 +728,27 @@
         </w:tc>
       </w:tr>
     </w:tbl>
+    <w:p>
+      <w:pPr>
+        <w:rPr>
+          <w:sz w:val="28"/>
+          <w:szCs w:val="28"/>
+        </w:rPr>
+      </w:pPr>
+      <w:r>
+        <w:rPr>
+          <w:sz w:val="28"/>
+          <w:szCs w:val="28"/>
+        </w:rPr>
+        <w:t>2. Översikt av databasen</w:t>
+      </w:r>
+    </w:p>
     <w:p/>
     <w:p/>
     <w:tbl>
       <w:tblPr>
         <w:tblStyle w:val="TableGrid"/>
-        <w:tblpPr w:leftFromText="180" w:rightFromText="180" w:vertAnchor="text" w:horzAnchor="margin" w:tblpXSpec="center" w:tblpY="83"/>
+        <w:tblpPr w:leftFromText="180" w:rightFromText="180" w:vertAnchor="text" w:horzAnchor="margin" w:tblpY="3664"/>
         <w:tblW w:w="0" w:type="auto"/>
         <w:tblLook w:val="04A0" w:firstRow="1" w:lastRow="0" w:firstColumn="1" w:lastColumn="0" w:noHBand="0" w:noVBand="1"/>
       </w:tblPr>
@@ -763,7 +778,7 @@
                 <w:sz w:val="32"/>
                 <w:szCs w:val="32"/>
               </w:rPr>
-              <w:t>Security approach</w:t>
+              <w:t>Data type</w:t>
             </w:r>
           </w:p>
         </w:tc>
@@ -804,7 +819,7 @@
               <w:jc w:val="center"/>
             </w:pPr>
             <w:r>
-              <w:t>NOT NULL</w:t>
+              <w:t>INT</w:t>
             </w:r>
           </w:p>
         </w:tc>
@@ -818,7 +833,7 @@
               <w:jc w:val="center"/>
             </w:pPr>
             <w:r>
-              <w:t>Prevents empty value</w:t>
+              <w:t>Appropriate for numbers</w:t>
             </w:r>
           </w:p>
         </w:tc>
@@ -837,7 +852,7 @@
               <w:jc w:val="center"/>
             </w:pPr>
             <w:r>
-              <w:t>UNIQUE</w:t>
+              <w:t>VARCHAR</w:t>
             </w:r>
           </w:p>
         </w:tc>
@@ -851,7 +866,10 @@
               <w:jc w:val="center"/>
             </w:pPr>
             <w:r>
-              <w:t xml:space="preserve">Prevents dubbling a value </w:t>
+              <w:t>Perfect for short  strings like name, course, etc.</w:t>
+            </w:r>
+            <w:r>
+              <w:t xml:space="preserve"> </w:t>
             </w:r>
           </w:p>
         </w:tc>
@@ -870,7 +888,7 @@
               <w:jc w:val="center"/>
             </w:pPr>
             <w:r>
-              <w:t>PRIMARY KEY</w:t>
+              <w:t>DATE</w:t>
             </w:r>
           </w:p>
         </w:tc>
@@ -884,7 +902,113 @@
               <w:jc w:val="center"/>
             </w:pPr>
             <w:r>
-              <w:t>Guarantees unique identification of a row</w:t>
+              <w:t>Returns cal</w:t>
+            </w:r>
+            <w:r>
+              <w:t>ender dat</w:t>
+            </w:r>
+          </w:p>
+        </w:tc>
+      </w:tr>
+    </w:tbl>
+    <w:p/>
+    <w:p>
+      <w:r>
+        <w:tab/>
+      </w:r>
+    </w:p>
+    <w:p/>
+    <w:p/>
+    <w:p/>
+    <w:tbl>
+      <w:tblPr>
+        <w:tblStyle w:val="TableGrid"/>
+        <w:tblpPr w:leftFromText="180" w:rightFromText="180" w:vertAnchor="text" w:horzAnchor="margin" w:tblpY="5816"/>
+        <w:tblW w:w="0" w:type="auto"/>
+        <w:tblLook w:val="04A0" w:firstRow="1" w:lastRow="0" w:firstColumn="1" w:lastColumn="0" w:noHBand="0" w:noVBand="1"/>
+      </w:tblPr>
+      <w:tblGrid>
+        <w:gridCol w:w="3787"/>
+        <w:gridCol w:w="3787"/>
+      </w:tblGrid>
+      <w:tr>
+        <w:trPr>
+          <w:trHeight w:val="710"/>
+        </w:trPr>
+        <w:tc>
+          <w:tcPr>
+            <w:tcW w:w="3787" w:type="dxa"/>
+            <w:vAlign w:val="center"/>
+          </w:tcPr>
+          <w:p>
+            <w:pPr>
+              <w:jc w:val="center"/>
+              <w:rPr>
+                <w:sz w:val="32"/>
+                <w:szCs w:val="32"/>
+              </w:rPr>
+            </w:pPr>
+            <w:r>
+              <w:rPr>
+                <w:sz w:val="32"/>
+                <w:szCs w:val="32"/>
+              </w:rPr>
+              <w:t>Security approach</w:t>
+            </w:r>
+          </w:p>
+        </w:tc>
+        <w:tc>
+          <w:tcPr>
+            <w:tcW w:w="3787" w:type="dxa"/>
+            <w:vAlign w:val="center"/>
+          </w:tcPr>
+          <w:p>
+            <w:pPr>
+              <w:jc w:val="center"/>
+              <w:rPr>
+                <w:sz w:val="32"/>
+                <w:szCs w:val="32"/>
+              </w:rPr>
+            </w:pPr>
+            <w:r>
+              <w:rPr>
+                <w:sz w:val="32"/>
+                <w:szCs w:val="32"/>
+              </w:rPr>
+              <w:t>Motivation</w:t>
+            </w:r>
+          </w:p>
+        </w:tc>
+      </w:tr>
+      <w:tr>
+        <w:trPr>
+          <w:trHeight w:val="681"/>
+        </w:trPr>
+        <w:tc>
+          <w:tcPr>
+            <w:tcW w:w="3787" w:type="dxa"/>
+            <w:vAlign w:val="center"/>
+          </w:tcPr>
+          <w:p>
+            <w:pPr>
+              <w:jc w:val="center"/>
+            </w:pPr>
+            <w:r>
+              <w:t>NOT NULL</w:t>
+            </w:r>
+          </w:p>
+        </w:tc>
+        <w:tc>
+          <w:tcPr>
+            <w:tcW w:w="3787" w:type="dxa"/>
+            <w:vAlign w:val="center"/>
+          </w:tcPr>
+          <w:p>
+            <w:pPr>
+              <w:jc w:val="center"/>
+            </w:pPr>
+            <w:r>
+              <w:t>Prevents empty value</w:t>
             </w:r>
           </w:p>
         </w:tc>
@@ -903,6 +1027,72 @@
               <w:jc w:val="center"/>
             </w:pPr>
             <w:r>
+              <w:t>UNIQUE</w:t>
+            </w:r>
+          </w:p>
+        </w:tc>
+        <w:tc>
+          <w:tcPr>
+            <w:tcW w:w="3787" w:type="dxa"/>
+            <w:vAlign w:val="center"/>
+          </w:tcPr>
+          <w:p>
+            <w:pPr>
+              <w:jc w:val="center"/>
+            </w:pPr>
+            <w:r>
+              <w:t xml:space="preserve">Prevents dubbling a value </w:t>
+            </w:r>
+          </w:p>
+        </w:tc>
+      </w:tr>
+      <w:tr>
+        <w:trPr>
+          <w:trHeight w:val="710"/>
+        </w:trPr>
+        <w:tc>
+          <w:tcPr>
+            <w:tcW w:w="3787" w:type="dxa"/>
+            <w:vAlign w:val="center"/>
+          </w:tcPr>
+          <w:p>
+            <w:pPr>
+              <w:jc w:val="center"/>
+            </w:pPr>
+            <w:r>
+              <w:t>PRIMARY KEY</w:t>
+            </w:r>
+          </w:p>
+        </w:tc>
+        <w:tc>
+          <w:tcPr>
+            <w:tcW w:w="3787" w:type="dxa"/>
+            <w:vAlign w:val="center"/>
+          </w:tcPr>
+          <w:p>
+            <w:pPr>
+              <w:jc w:val="center"/>
+            </w:pPr>
+            <w:r>
+              <w:t>Guarantees unique identification of a row</w:t>
+            </w:r>
+          </w:p>
+        </w:tc>
+      </w:tr>
+      <w:tr>
+        <w:trPr>
+          <w:trHeight w:val="710"/>
+        </w:trPr>
+        <w:tc>
+          <w:tcPr>
+            <w:tcW w:w="3787" w:type="dxa"/>
+            <w:vAlign w:val="center"/>
+          </w:tcPr>
+          <w:p>
+            <w:pPr>
+              <w:jc w:val="center"/>
+            </w:pPr>
+            <w:r>
               <w:t>FOREIGN KEY</w:t>
             </w:r>
           </w:p>
@@ -924,7 +1114,92 @@
       </w:tr>
     </w:tbl>
     <w:p/>
-    <w:p/>
+    <w:p>
+      <w:pPr>
+        <w:rPr>
+          <w:sz w:val="28"/>
+          <w:szCs w:val="28"/>
+        </w:rPr>
+      </w:pPr>
+      <w:r>
+        <w:rPr>
+          <w:sz w:val="28"/>
+          <w:szCs w:val="28"/>
+        </w:rPr>
+        <w:t>5. Val av datatyper</w:t>
+      </w:r>
+    </w:p>
+    <w:p>
+      <w:pPr>
+        <w:rPr>
+          <w:sz w:val="28"/>
+          <w:szCs w:val="28"/>
+        </w:rPr>
+      </w:pPr>
+    </w:p>
+    <w:p>
+      <w:pPr>
+        <w:rPr>
+          <w:sz w:val="28"/>
+          <w:szCs w:val="28"/>
+        </w:rPr>
+      </w:pPr>
+    </w:p>
+    <w:p>
+      <w:pPr>
+        <w:rPr>
+          <w:sz w:val="28"/>
+          <w:szCs w:val="28"/>
+        </w:rPr>
+      </w:pPr>
+    </w:p>
+    <w:p>
+      <w:pPr>
+        <w:rPr>
+          <w:sz w:val="28"/>
+          <w:szCs w:val="28"/>
+        </w:rPr>
+      </w:pPr>
+    </w:p>
+    <w:p>
+      <w:pPr>
+        <w:rPr>
+          <w:sz w:val="28"/>
+          <w:szCs w:val="28"/>
+        </w:rPr>
+      </w:pPr>
+    </w:p>
+    <w:p>
+      <w:pPr>
+        <w:rPr>
+          <w:sz w:val="28"/>
+          <w:szCs w:val="28"/>
+        </w:rPr>
+      </w:pPr>
+    </w:p>
+    <w:p>
+      <w:pPr>
+        <w:rPr>
+          <w:sz w:val="28"/>
+          <w:szCs w:val="28"/>
+        </w:rPr>
+      </w:pPr>
+    </w:p>
+    <w:p>
+      <w:pPr>
+        <w:rPr>
+          <w:sz w:val="32"/>
+          <w:szCs w:val="32"/>
+        </w:rPr>
+      </w:pPr>
+      <w:r>
+        <w:rPr>
+          <w:sz w:val="28"/>
+          <w:szCs w:val="28"/>
+        </w:rPr>
+        <w:t>6. Säkerhetsaspekter</w:t>
+      </w:r>
+    </w:p>
     <w:sectPr>
       <w:pgSz w:w="11906" w:h="16838"/>
       <w:pgMar w:top="1440" w:right="1440" w:bottom="1440" w:left="1440" w:header="708" w:footer="708" w:gutter="0"/>
